--- a/Writeup.docx
+++ b/Writeup.docx
@@ -7799,8 +7799,6 @@
         </w:rPr>
         <w:t xml:space="preserve">The video pipeline  can be found in the file lane_pipeline.py   </w:t>
       </w:r>
-      <w:bookmarkStart w:id="0" w:name="_GoBack"/>
-      <w:bookmarkEnd w:id="0"/>
     </w:p>
     <w:p>
       <w:pPr>
@@ -8254,11 +8252,9 @@
       <w:r>
         <w:t xml:space="preserve"> </w:t>
       </w:r>
-      <w:proofErr w:type="spellStart"/>
-      <w:r>
-        <w:t>its</w:t>
-      </w:r>
-      <w:proofErr w:type="spellEnd"/>
+      <w:r>
+        <w:t>it’s</w:t>
+      </w:r>
       <w:r>
         <w:t xml:space="preserve"> very sensitive to light changes. </w:t>
       </w:r>
@@ -8290,6 +8286,79 @@
       <w:r>
         <w:t>Conditions like rain might not be handled</w:t>
       </w:r>
+    </w:p>
+    <w:p>
+      <w:pPr>
+        <w:pStyle w:val="BodyText"/>
+        <w:spacing w:line="333" w:lineRule="auto"/>
+        <w:ind w:right="198"/>
+      </w:pPr>
+    </w:p>
+    <w:p>
+      <w:pPr>
+        <w:pStyle w:val="BodyText"/>
+        <w:spacing w:line="333" w:lineRule="auto"/>
+        <w:ind w:right="198"/>
+      </w:pPr>
+      <w:bookmarkStart w:id="0" w:name="_GoBack"/>
+      <w:bookmarkEnd w:id="0"/>
+    </w:p>
+    <w:p>
+      <w:pPr>
+        <w:pStyle w:val="BodyText"/>
+        <w:spacing w:line="333" w:lineRule="auto"/>
+        <w:ind w:right="198"/>
+        <w:rPr>
+          <w:b/>
+          <w:sz w:val="30"/>
+          <w:u w:val="single"/>
+        </w:rPr>
+      </w:pPr>
+      <w:r>
+        <w:rPr>
+          <w:b/>
+          <w:sz w:val="30"/>
+          <w:u w:val="single"/>
+        </w:rPr>
+        <w:t>References:</w:t>
+      </w:r>
+    </w:p>
+    <w:p>
+      <w:pPr>
+        <w:pStyle w:val="BodyText"/>
+        <w:spacing w:line="333" w:lineRule="auto"/>
+        <w:ind w:right="198"/>
+      </w:pPr>
+      <w:hyperlink r:id="rId20" w:history="1">
+        <w:r>
+          <w:rPr>
+            <w:rStyle w:val="Hyperlink"/>
+          </w:rPr>
+          <w:t>https://github.com/JamesLuoau/Self-Driving-Car-Advanced-Lane-Lines</w:t>
+        </w:r>
+      </w:hyperlink>
+    </w:p>
+    <w:p>
+      <w:pPr>
+        <w:pStyle w:val="BodyText"/>
+        <w:spacing w:line="333" w:lineRule="auto"/>
+        <w:ind w:right="198"/>
+      </w:pPr>
+      <w:hyperlink r:id="rId21" w:history="1">
+        <w:r>
+          <w:rPr>
+            <w:rStyle w:val="Hyperlink"/>
+          </w:rPr>
+          <w:t>https://github.com/darienmt/CarND-Advanced-Lane-Lines-P4</w:t>
+        </w:r>
+      </w:hyperlink>
+    </w:p>
+    <w:p>
+      <w:pPr>
+        <w:pStyle w:val="BodyText"/>
+        <w:spacing w:line="333" w:lineRule="auto"/>
+        <w:ind w:right="198"/>
+      </w:pPr>
     </w:p>
     <w:sectPr>
       <w:pgSz w:w="12240" w:h="15840"/>
